--- a/PROJECT/BC/TINF18C_BC_Team_4_1v0.docx
+++ b/PROJECT/BC/TINF18C_BC_Team_4_1v0.docx
@@ -1,10 +1,10 @@
 
 <file path=word/document.xml><?xml version="1.0" encoding="utf-8"?>
-<w:document xmlns:wpc="http://schemas.microsoft.com/office/word/2010/wordprocessingCanvas" xmlns:cx="http://schemas.microsoft.com/office/drawing/2014/chartex" xmlns:cx1="http://schemas.microsoft.com/office/drawing/2015/9/8/chartex" xmlns:cx2="http://schemas.microsoft.com/office/drawing/2015/10/21/chartex" xmlns:cx3="http://schemas.microsoft.com/office/drawing/2016/5/9/chartex" xmlns:cx4="http://schemas.microsoft.com/office/drawing/2016/5/10/chartex" xmlns:cx5="http://schemas.microsoft.com/office/drawing/2016/5/11/chartex" xmlns:cx6="http://schemas.microsoft.com/office/drawing/2016/5/12/chartex" xmlns:cx7="http://schemas.microsoft.com/office/drawing/2016/5/13/chartex" xmlns:cx8="http://schemas.microsoft.com/office/drawing/2016/5/14/chartex" xmlns:mc="http://schemas.openxmlformats.org/markup-compatibility/2006" xmlns:aink="http://schemas.microsoft.com/office/drawing/2016/ink" xmlns:am3d="http://schemas.microsoft.com/office/drawing/2017/model3d" xmlns:o="urn:schemas-microsoft-com:office:office" xmlns:r="http://schemas.openxmlformats.org/officeDocument/2006/relationships" xmlns:m="http://schemas.openxmlformats.org/officeDocument/2006/math" xmlns:v="urn:schemas-microsoft-com:vml" xmlns:wp14="http://schemas.microsoft.com/office/word/2010/wordprocessingDrawing" xmlns:wp="http://schemas.openxmlformats.org/drawingml/2006/wordprocessingDrawing" xmlns:w10="urn:schemas-microsoft-com:office:word" xmlns:w="http://schemas.openxmlformats.org/wordprocessingml/2006/main" xmlns:w14="http://schemas.microsoft.com/office/word/2010/wordml" xmlns:w15="http://schemas.microsoft.com/office/word/2012/wordml" xmlns:w16cid="http://schemas.microsoft.com/office/word/2016/wordml/cid" xmlns:w16se="http://schemas.microsoft.com/office/word/2015/wordml/symex" xmlns:wpg="http://schemas.microsoft.com/office/word/2010/wordprocessingGroup" xmlns:wpi="http://schemas.microsoft.com/office/word/2010/wordprocessingInk" xmlns:wne="http://schemas.microsoft.com/office/word/2006/wordml" xmlns:wps="http://schemas.microsoft.com/office/word/2010/wordprocessingShape" mc:Ignorable="w14 w15 w16se w16cid wp14">
+<w:document xmlns:wpc="http://schemas.microsoft.com/office/word/2010/wordprocessingCanvas" xmlns:cx="http://schemas.microsoft.com/office/drawing/2014/chartex" xmlns:cx1="http://schemas.microsoft.com/office/drawing/2015/9/8/chartex" xmlns:mc="http://schemas.openxmlformats.org/markup-compatibility/2006" xmlns:o="urn:schemas-microsoft-com:office:office" xmlns:r="http://schemas.openxmlformats.org/officeDocument/2006/relationships" xmlns:m="http://schemas.openxmlformats.org/officeDocument/2006/math" xmlns:v="urn:schemas-microsoft-com:vml" xmlns:wp14="http://schemas.microsoft.com/office/word/2010/wordprocessingDrawing" xmlns:wp="http://schemas.openxmlformats.org/drawingml/2006/wordprocessingDrawing" xmlns:w10="urn:schemas-microsoft-com:office:word" xmlns:w="http://schemas.openxmlformats.org/wordprocessingml/2006/main" xmlns:w14="http://schemas.microsoft.com/office/word/2010/wordml" xmlns:w15="http://schemas.microsoft.com/office/word/2012/wordml" xmlns:w16se="http://schemas.microsoft.com/office/word/2015/wordml/symex" xmlns:wpg="http://schemas.microsoft.com/office/word/2010/wordprocessingGroup" xmlns:wpi="http://schemas.microsoft.com/office/word/2010/wordprocessingInk" xmlns:wne="http://schemas.microsoft.com/office/word/2006/wordml" xmlns:wps="http://schemas.microsoft.com/office/word/2010/wordprocessingShape" mc:Ignorable="w14 w15 w16se wp14">
   <w:body>
     <w:p>
       <w:pPr>
-        <w:pStyle w:val="Title"/>
+        <w:pStyle w:val="Titel"/>
         <w:jc w:val="center"/>
       </w:pPr>
       <w:bookmarkStart w:id="0" w:name="_h4v20ok7qihr" w:colFirst="0" w:colLast="0"/>
@@ -26,7 +26,7 @@
     </w:p>
     <w:p>
       <w:pPr>
-        <w:pStyle w:val="Heading2"/>
+        <w:pStyle w:val="berschrift2"/>
         <w:jc w:val="both"/>
       </w:pPr>
       <w:bookmarkStart w:id="1" w:name="_n4d4e66mrd2" w:colFirst="0" w:colLast="0"/>
@@ -43,15 +43,7 @@
         </w:rPr>
       </w:pPr>
       <w:r>
-        <w:t xml:space="preserve">With the </w:t>
-      </w:r>
-      <w:proofErr w:type="spellStart"/>
-      <w:r>
-        <w:t>AutomationML</w:t>
-      </w:r>
-      <w:proofErr w:type="spellEnd"/>
-      <w:r>
-        <w:t xml:space="preserve"> Engine there is an API which makes it easy for software to work interoperate with </w:t>
+        <w:t xml:space="preserve">With the AutomationML Engine there is an API which makes it easy for software to work interoperate with </w:t>
       </w:r>
       <w:r>
         <w:rPr>
@@ -83,15 +75,7 @@
         <w:t>L</w:t>
       </w:r>
       <w:r>
-        <w:t>anguage (</w:t>
-      </w:r>
-      <w:proofErr w:type="spellStart"/>
-      <w:r>
-        <w:t>AutomationML</w:t>
-      </w:r>
-      <w:proofErr w:type="spellEnd"/>
-      <w:r>
-        <w:t xml:space="preserve">) files. </w:t>
+        <w:t xml:space="preserve">anguage (AutomationML) files. </w:t>
       </w:r>
       <w:r>
         <w:rPr>
@@ -118,7 +102,7 @@
     </w:p>
     <w:p>
       <w:pPr>
-        <w:pStyle w:val="Heading2"/>
+        <w:pStyle w:val="berschrift2"/>
         <w:jc w:val="both"/>
       </w:pPr>
       <w:bookmarkStart w:id="2" w:name="_31rr2v6rrl0j" w:colFirst="0" w:colLast="0"/>
@@ -227,8 +211,6 @@
       <w:r>
         <w:t xml:space="preserve"> and </w:t>
       </w:r>
-      <w:bookmarkStart w:id="3" w:name="_GoBack"/>
-      <w:bookmarkEnd w:id="3"/>
       <w:r>
         <w:rPr>
           <w:b/>
@@ -264,10 +246,10 @@
     <w:p/>
     <w:p>
       <w:pPr>
-        <w:pStyle w:val="Heading2"/>
+        <w:pStyle w:val="berschrift2"/>
       </w:pPr>
-      <w:bookmarkStart w:id="4" w:name="_w2qok7wjpeyo" w:colFirst="0" w:colLast="0"/>
-      <w:bookmarkEnd w:id="4"/>
+      <w:bookmarkStart w:id="3" w:name="_w2qok7wjpeyo" w:colFirst="0" w:colLast="0"/>
+      <w:bookmarkEnd w:id="3"/>
       <w:r>
         <w:t>Benefits and Impact</w:t>
       </w:r>
@@ -300,8 +282,8 @@
       <w:r>
         <w:t>Everything has to be finished by Mai 15th, 2020. Further details are documented in the customer requirements specification.</w:t>
       </w:r>
-      <w:bookmarkStart w:id="5" w:name="_njkpxcklwked" w:colFirst="0" w:colLast="0"/>
-      <w:bookmarkEnd w:id="5"/>
+      <w:bookmarkStart w:id="4" w:name="_njkpxcklwked" w:colFirst="0" w:colLast="0"/>
+      <w:bookmarkEnd w:id="4"/>
     </w:p>
     <w:p>
       <w:pPr>
@@ -310,7 +292,7 @@
     </w:p>
     <w:p>
       <w:pPr>
-        <w:pStyle w:val="Heading1"/>
+        <w:pStyle w:val="berschrift1"/>
       </w:pPr>
       <w:r>
         <w:t>Benefits</w:t>
@@ -318,11 +300,11 @@
     </w:p>
     <w:p>
       <w:pPr>
-        <w:pStyle w:val="Heading2"/>
+        <w:pStyle w:val="berschrift2"/>
         <w:jc w:val="both"/>
       </w:pPr>
-      <w:bookmarkStart w:id="6" w:name="_p5admu3bct7i" w:colFirst="0" w:colLast="0"/>
-      <w:bookmarkEnd w:id="6"/>
+      <w:bookmarkStart w:id="5" w:name="_p5admu3bct7i" w:colFirst="0" w:colLast="0"/>
+      <w:bookmarkEnd w:id="5"/>
       <w:r>
         <w:t>Monetary Upsides</w:t>
       </w:r>
@@ -337,11 +319,11 @@
     </w:p>
     <w:p>
       <w:pPr>
-        <w:pStyle w:val="Heading2"/>
+        <w:pStyle w:val="berschrift2"/>
         <w:jc w:val="both"/>
       </w:pPr>
-      <w:bookmarkStart w:id="7" w:name="_oua2b7fp1aio" w:colFirst="0" w:colLast="0"/>
-      <w:bookmarkEnd w:id="7"/>
+      <w:bookmarkStart w:id="6" w:name="_oua2b7fp1aio" w:colFirst="0" w:colLast="0"/>
+      <w:bookmarkEnd w:id="6"/>
       <w:r>
         <w:lastRenderedPageBreak/>
         <w:t>Costs</w:t>
@@ -1262,11 +1244,11 @@
     </w:p>
     <w:p>
       <w:pPr>
-        <w:pStyle w:val="Heading2"/>
+        <w:pStyle w:val="berschrift2"/>
         <w:jc w:val="both"/>
       </w:pPr>
-      <w:bookmarkStart w:id="8" w:name="_dvktcd6ceqsp" w:colFirst="0" w:colLast="0"/>
-      <w:bookmarkEnd w:id="8"/>
+      <w:bookmarkStart w:id="7" w:name="_dvktcd6ceqsp" w:colFirst="0" w:colLast="0"/>
+      <w:bookmarkEnd w:id="7"/>
       <w:r>
         <w:t>Summary</w:t>
       </w:r>
@@ -1409,6 +1391,9 @@
               <w:r>
                 <w:t>‬</w:t>
               </w:r>
+              <w:r>
+                <w:t>‬</w:t>
+              </w:r>
             </w:bdo>
           </w:p>
         </w:tc>
@@ -1625,6 +1610,7 @@
               <w:rPr>
                 <w:b/>
               </w:rPr>
+              <w:lastRenderedPageBreak/>
               <w:t>Quoted Price</w:t>
             </w:r>
           </w:p>
@@ -1662,15 +1648,14 @@
     </w:tbl>
     <w:p>
       <w:pPr>
-        <w:pStyle w:val="Heading1"/>
+        <w:pStyle w:val="berschrift1"/>
         <w:jc w:val="both"/>
       </w:pPr>
-      <w:bookmarkStart w:id="9" w:name="_z4hen7et0sqs" w:colFirst="0" w:colLast="0"/>
-      <w:bookmarkStart w:id="10" w:name="_wtibn8rh32y" w:colFirst="0" w:colLast="0"/>
+      <w:bookmarkStart w:id="8" w:name="_z4hen7et0sqs" w:colFirst="0" w:colLast="0"/>
+      <w:bookmarkStart w:id="9" w:name="_wtibn8rh32y" w:colFirst="0" w:colLast="0"/>
+      <w:bookmarkEnd w:id="8"/>
       <w:bookmarkEnd w:id="9"/>
-      <w:bookmarkEnd w:id="10"/>
-      <w:r>
-        <w:lastRenderedPageBreak/>
+      <w:r>
         <w:t>Risk analysis</w:t>
       </w:r>
     </w:p>
@@ -1901,7 +1886,15 @@
               <w:rPr>
                 <w:b/>
               </w:rPr>
-              <w:t>Consequences</w:t>
+              <w:t>Conse</w:t>
+            </w:r>
+            <w:bookmarkStart w:id="10" w:name="_GoBack"/>
+            <w:bookmarkEnd w:id="10"/>
+            <w:r>
+              <w:rPr>
+                <w:b/>
+              </w:rPr>
+              <w:t>quences</w:t>
             </w:r>
           </w:p>
         </w:tc>
@@ -3137,7 +3130,7 @@
     </w:tbl>
     <w:p>
       <w:pPr>
-        <w:pStyle w:val="Heading1"/>
+        <w:pStyle w:val="berschrift1"/>
       </w:pPr>
       <w:bookmarkStart w:id="11" w:name="_o2eumvu9yh8a" w:colFirst="0" w:colLast="0"/>
       <w:bookmarkEnd w:id="11"/>
@@ -3154,13 +3147,8 @@
       <w:pPr>
         <w:jc w:val="both"/>
       </w:pPr>
-      <w:proofErr w:type="spellStart"/>
-      <w:r>
-        <w:t>AutomationML</w:t>
-      </w:r>
-      <w:proofErr w:type="spellEnd"/>
-      <w:r>
-        <w:t xml:space="preserve"> becomes more and more important in our times, as automation of production is a crucial cost factor. </w:t>
+      <w:r>
+        <w:t xml:space="preserve">AutomationML becomes more and more important in our times, as automation of production is a crucial cost factor. </w:t>
       </w:r>
       <w:r>
         <w:t>Therefore,</w:t>
@@ -3188,8 +3176,7 @@
     <w:sectPr>
       <w:headerReference w:type="default" r:id="rId6"/>
       <w:footerReference w:type="default" r:id="rId7"/>
-      <w:headerReference w:type="first" r:id="rId8"/>
-      <w:footerReference w:type="first" r:id="rId9"/>
+      <w:footerReference w:type="first" r:id="rId8"/>
       <w:pgSz w:w="11909" w:h="16834"/>
       <w:pgMar w:top="1440" w:right="1440" w:bottom="1440" w:left="1440" w:header="720" w:footer="720" w:gutter="0"/>
       <w:pgNumType w:start="1"/>
@@ -3200,7 +3187,7 @@
 </file>
 
 <file path=word/endnotes.xml><?xml version="1.0" encoding="utf-8"?>
-<w:endnotes xmlns:wpc="http://schemas.microsoft.com/office/word/2010/wordprocessingCanvas" xmlns:cx="http://schemas.microsoft.com/office/drawing/2014/chartex" xmlns:cx1="http://schemas.microsoft.com/office/drawing/2015/9/8/chartex" xmlns:cx2="http://schemas.microsoft.com/office/drawing/2015/10/21/chartex" xmlns:cx3="http://schemas.microsoft.com/office/drawing/2016/5/9/chartex" xmlns:cx4="http://schemas.microsoft.com/office/drawing/2016/5/10/chartex" xmlns:cx5="http://schemas.microsoft.com/office/drawing/2016/5/11/chartex" xmlns:cx6="http://schemas.microsoft.com/office/drawing/2016/5/12/chartex" xmlns:cx7="http://schemas.microsoft.com/office/drawing/2016/5/13/chartex" xmlns:cx8="http://schemas.microsoft.com/office/drawing/2016/5/14/chartex" xmlns:mc="http://schemas.openxmlformats.org/markup-compatibility/2006" xmlns:aink="http://schemas.microsoft.com/office/drawing/2016/ink" xmlns:am3d="http://schemas.microsoft.com/office/drawing/2017/model3d" xmlns:o="urn:schemas-microsoft-com:office:office" xmlns:r="http://schemas.openxmlformats.org/officeDocument/2006/relationships" xmlns:m="http://schemas.openxmlformats.org/officeDocument/2006/math" xmlns:v="urn:schemas-microsoft-com:vml" xmlns:wp14="http://schemas.microsoft.com/office/word/2010/wordprocessingDrawing" xmlns:wp="http://schemas.openxmlformats.org/drawingml/2006/wordprocessingDrawing" xmlns:w10="urn:schemas-microsoft-com:office:word" xmlns:w="http://schemas.openxmlformats.org/wordprocessingml/2006/main" xmlns:w14="http://schemas.microsoft.com/office/word/2010/wordml" xmlns:w15="http://schemas.microsoft.com/office/word/2012/wordml" xmlns:w16cid="http://schemas.microsoft.com/office/word/2016/wordml/cid" xmlns:w16se="http://schemas.microsoft.com/office/word/2015/wordml/symex" xmlns:wpg="http://schemas.microsoft.com/office/word/2010/wordprocessingGroup" xmlns:wpi="http://schemas.microsoft.com/office/word/2010/wordprocessingInk" xmlns:wne="http://schemas.microsoft.com/office/word/2006/wordml" xmlns:wps="http://schemas.microsoft.com/office/word/2010/wordprocessingShape" mc:Ignorable="w14 w15 w16se w16cid wp14">
+<w:endnotes xmlns:wpc="http://schemas.microsoft.com/office/word/2010/wordprocessingCanvas" xmlns:cx="http://schemas.microsoft.com/office/drawing/2014/chartex" xmlns:cx1="http://schemas.microsoft.com/office/drawing/2015/9/8/chartex" xmlns:mc="http://schemas.openxmlformats.org/markup-compatibility/2006" xmlns:o="urn:schemas-microsoft-com:office:office" xmlns:r="http://schemas.openxmlformats.org/officeDocument/2006/relationships" xmlns:m="http://schemas.openxmlformats.org/officeDocument/2006/math" xmlns:v="urn:schemas-microsoft-com:vml" xmlns:wp14="http://schemas.microsoft.com/office/word/2010/wordprocessingDrawing" xmlns:wp="http://schemas.openxmlformats.org/drawingml/2006/wordprocessingDrawing" xmlns:w10="urn:schemas-microsoft-com:office:word" xmlns:w="http://schemas.openxmlformats.org/wordprocessingml/2006/main" xmlns:w14="http://schemas.microsoft.com/office/word/2010/wordml" xmlns:w15="http://schemas.microsoft.com/office/word/2012/wordml" xmlns:w16se="http://schemas.microsoft.com/office/word/2015/wordml/symex" xmlns:wpg="http://schemas.microsoft.com/office/word/2010/wordprocessingGroup" xmlns:wpi="http://schemas.microsoft.com/office/word/2010/wordprocessingInk" xmlns:wne="http://schemas.microsoft.com/office/word/2006/wordml" xmlns:wps="http://schemas.microsoft.com/office/word/2010/wordprocessingShape" mc:Ignorable="w14 w15 w16se wp14">
   <w:endnote w:type="separator" w:id="-1">
     <w:p>
       <w:pPr>
@@ -3225,7 +3212,7 @@
 </file>
 
 <file path=word/footer1.xml><?xml version="1.0" encoding="utf-8"?>
-<w:ftr xmlns:wpc="http://schemas.microsoft.com/office/word/2010/wordprocessingCanvas" xmlns:cx="http://schemas.microsoft.com/office/drawing/2014/chartex" xmlns:cx1="http://schemas.microsoft.com/office/drawing/2015/9/8/chartex" xmlns:cx2="http://schemas.microsoft.com/office/drawing/2015/10/21/chartex" xmlns:cx3="http://schemas.microsoft.com/office/drawing/2016/5/9/chartex" xmlns:cx4="http://schemas.microsoft.com/office/drawing/2016/5/10/chartex" xmlns:cx5="http://schemas.microsoft.com/office/drawing/2016/5/11/chartex" xmlns:cx6="http://schemas.microsoft.com/office/drawing/2016/5/12/chartex" xmlns:cx7="http://schemas.microsoft.com/office/drawing/2016/5/13/chartex" xmlns:cx8="http://schemas.microsoft.com/office/drawing/2016/5/14/chartex" xmlns:mc="http://schemas.openxmlformats.org/markup-compatibility/2006" xmlns:aink="http://schemas.microsoft.com/office/drawing/2016/ink" xmlns:am3d="http://schemas.microsoft.com/office/drawing/2017/model3d" xmlns:o="urn:schemas-microsoft-com:office:office" xmlns:r="http://schemas.openxmlformats.org/officeDocument/2006/relationships" xmlns:m="http://schemas.openxmlformats.org/officeDocument/2006/math" xmlns:v="urn:schemas-microsoft-com:vml" xmlns:wp14="http://schemas.microsoft.com/office/word/2010/wordprocessingDrawing" xmlns:wp="http://schemas.openxmlformats.org/drawingml/2006/wordprocessingDrawing" xmlns:w10="urn:schemas-microsoft-com:office:word" xmlns:w="http://schemas.openxmlformats.org/wordprocessingml/2006/main" xmlns:w14="http://schemas.microsoft.com/office/word/2010/wordml" xmlns:w15="http://schemas.microsoft.com/office/word/2012/wordml" xmlns:w16cid="http://schemas.microsoft.com/office/word/2016/wordml/cid" xmlns:w16se="http://schemas.microsoft.com/office/word/2015/wordml/symex" xmlns:wpg="http://schemas.microsoft.com/office/word/2010/wordprocessingGroup" xmlns:wpi="http://schemas.microsoft.com/office/word/2010/wordprocessingInk" xmlns:wne="http://schemas.microsoft.com/office/word/2006/wordml" xmlns:wps="http://schemas.microsoft.com/office/word/2010/wordprocessingShape" mc:Ignorable="w14 w15 w16se w16cid wp14">
+<w:ftr xmlns:wpc="http://schemas.microsoft.com/office/word/2010/wordprocessingCanvas" xmlns:cx="http://schemas.microsoft.com/office/drawing/2014/chartex" xmlns:cx1="http://schemas.microsoft.com/office/drawing/2015/9/8/chartex" xmlns:mc="http://schemas.openxmlformats.org/markup-compatibility/2006" xmlns:o="urn:schemas-microsoft-com:office:office" xmlns:r="http://schemas.openxmlformats.org/officeDocument/2006/relationships" xmlns:m="http://schemas.openxmlformats.org/officeDocument/2006/math" xmlns:v="urn:schemas-microsoft-com:vml" xmlns:wp14="http://schemas.microsoft.com/office/word/2010/wordprocessingDrawing" xmlns:wp="http://schemas.openxmlformats.org/drawingml/2006/wordprocessingDrawing" xmlns:w10="urn:schemas-microsoft-com:office:word" xmlns:w="http://schemas.openxmlformats.org/wordprocessingml/2006/main" xmlns:w14="http://schemas.microsoft.com/office/word/2010/wordml" xmlns:w15="http://schemas.microsoft.com/office/word/2012/wordml" xmlns:w16se="http://schemas.microsoft.com/office/word/2015/wordml/symex" xmlns:wpg="http://schemas.microsoft.com/office/word/2010/wordprocessingGroup" xmlns:wpi="http://schemas.microsoft.com/office/word/2010/wordprocessingInk" xmlns:wne="http://schemas.microsoft.com/office/word/2006/wordml" xmlns:wps="http://schemas.microsoft.com/office/word/2010/wordprocessingShape" mc:Ignorable="w14 w15 w16se wp14">
   <w:p>
     <w:pPr>
       <w:jc w:val="center"/>
@@ -3240,7 +3227,7 @@
         <w:noProof/>
       </w:rPr>
       <w:pict w14:anchorId="6DD8EE34">
-        <v:rect id="_x0000_i1026" alt="" style="width:451.45pt;height:.05pt;mso-width-percent:0;mso-height-percent:0;mso-width-percent:0;mso-height-percent:0" o:hralign="center" o:hrstd="t" o:hr="t" fillcolor="#a0a0a0" stroked="f"/>
+        <v:rect id="_x0000_i1025" alt="" style="width:451.45pt;height:.05pt;mso-width-percent:0;mso-height-percent:0;mso-width-percent:0;mso-height-percent:0" o:hralign="center" o:hrstd="t" o:hr="t" fillcolor="#a0a0a0" stroked="f"/>
       </w:pict>
     </w:r>
   </w:p>
@@ -3261,7 +3248,7 @@
       <w:rPr>
         <w:noProof/>
       </w:rPr>
-      <w:t>1</w:t>
+      <w:t>2</w:t>
     </w:r>
     <w:r>
       <w:fldChar w:fldCharType="end"/>
@@ -3271,7 +3258,7 @@
 </file>
 
 <file path=word/footer2.xml><?xml version="1.0" encoding="utf-8"?>
-<w:ftr xmlns:wpc="http://schemas.microsoft.com/office/word/2010/wordprocessingCanvas" xmlns:cx="http://schemas.microsoft.com/office/drawing/2014/chartex" xmlns:cx1="http://schemas.microsoft.com/office/drawing/2015/9/8/chartex" xmlns:cx2="http://schemas.microsoft.com/office/drawing/2015/10/21/chartex" xmlns:cx3="http://schemas.microsoft.com/office/drawing/2016/5/9/chartex" xmlns:cx4="http://schemas.microsoft.com/office/drawing/2016/5/10/chartex" xmlns:cx5="http://schemas.microsoft.com/office/drawing/2016/5/11/chartex" xmlns:cx6="http://schemas.microsoft.com/office/drawing/2016/5/12/chartex" xmlns:cx7="http://schemas.microsoft.com/office/drawing/2016/5/13/chartex" xmlns:cx8="http://schemas.microsoft.com/office/drawing/2016/5/14/chartex" xmlns:mc="http://schemas.openxmlformats.org/markup-compatibility/2006" xmlns:aink="http://schemas.microsoft.com/office/drawing/2016/ink" xmlns:am3d="http://schemas.microsoft.com/office/drawing/2017/model3d" xmlns:o="urn:schemas-microsoft-com:office:office" xmlns:r="http://schemas.openxmlformats.org/officeDocument/2006/relationships" xmlns:m="http://schemas.openxmlformats.org/officeDocument/2006/math" xmlns:v="urn:schemas-microsoft-com:vml" xmlns:wp14="http://schemas.microsoft.com/office/word/2010/wordprocessingDrawing" xmlns:wp="http://schemas.openxmlformats.org/drawingml/2006/wordprocessingDrawing" xmlns:w10="urn:schemas-microsoft-com:office:word" xmlns:w="http://schemas.openxmlformats.org/wordprocessingml/2006/main" xmlns:w14="http://schemas.microsoft.com/office/word/2010/wordml" xmlns:w15="http://schemas.microsoft.com/office/word/2012/wordml" xmlns:w16cid="http://schemas.microsoft.com/office/word/2016/wordml/cid" xmlns:w16se="http://schemas.microsoft.com/office/word/2015/wordml/symex" xmlns:wpg="http://schemas.microsoft.com/office/word/2010/wordprocessingGroup" xmlns:wpi="http://schemas.microsoft.com/office/word/2010/wordprocessingInk" xmlns:wne="http://schemas.microsoft.com/office/word/2006/wordml" xmlns:wps="http://schemas.microsoft.com/office/word/2010/wordprocessingShape" mc:Ignorable="w14 w15 w16se w16cid wp14">
+<w:ftr xmlns:wpc="http://schemas.microsoft.com/office/word/2010/wordprocessingCanvas" xmlns:cx="http://schemas.microsoft.com/office/drawing/2014/chartex" xmlns:cx1="http://schemas.microsoft.com/office/drawing/2015/9/8/chartex" xmlns:mc="http://schemas.openxmlformats.org/markup-compatibility/2006" xmlns:o="urn:schemas-microsoft-com:office:office" xmlns:r="http://schemas.openxmlformats.org/officeDocument/2006/relationships" xmlns:m="http://schemas.openxmlformats.org/officeDocument/2006/math" xmlns:v="urn:schemas-microsoft-com:vml" xmlns:wp14="http://schemas.microsoft.com/office/word/2010/wordprocessingDrawing" xmlns:wp="http://schemas.openxmlformats.org/drawingml/2006/wordprocessingDrawing" xmlns:w10="urn:schemas-microsoft-com:office:word" xmlns:w="http://schemas.openxmlformats.org/wordprocessingml/2006/main" xmlns:w14="http://schemas.microsoft.com/office/word/2010/wordml" xmlns:w15="http://schemas.microsoft.com/office/word/2012/wordml" xmlns:w16se="http://schemas.microsoft.com/office/word/2015/wordml/symex" xmlns:wpg="http://schemas.microsoft.com/office/word/2010/wordprocessingGroup" xmlns:wpi="http://schemas.microsoft.com/office/word/2010/wordprocessingInk" xmlns:wne="http://schemas.microsoft.com/office/word/2006/wordml" xmlns:wps="http://schemas.microsoft.com/office/word/2010/wordprocessingShape" mc:Ignorable="w14 w15 w16se wp14">
   <w:p>
     <w:pPr>
       <w:jc w:val="center"/>
@@ -3286,7 +3273,7 @@
         <w:noProof/>
       </w:rPr>
       <w:pict w14:anchorId="006A2BD0">
-        <v:rect id="_x0000_i1025" alt="" style="width:.1pt;height:.05pt;mso-width-percent:0;mso-height-percent:0;mso-width-percent:0;mso-height-percent:0" o:hrpct="1" o:hralign="center" o:hrstd="t" o:hr="t" fillcolor="#a0a0a0" stroked="f"/>
+        <v:rect id="_x0000_i1026" alt="" style="width:.1pt;height:.05pt;mso-width-percent:0;mso-height-percent:0;mso-width-percent:0;mso-height-percent:0" o:hrpct="1" o:hralign="center" o:hrstd="t" o:hr="t" fillcolor="#a0a0a0" stroked="f"/>
       </w:pict>
     </w:r>
   </w:p>
@@ -3302,7 +3289,7 @@
 </file>
 
 <file path=word/footnotes.xml><?xml version="1.0" encoding="utf-8"?>
-<w:footnotes xmlns:wpc="http://schemas.microsoft.com/office/word/2010/wordprocessingCanvas" xmlns:cx="http://schemas.microsoft.com/office/drawing/2014/chartex" xmlns:cx1="http://schemas.microsoft.com/office/drawing/2015/9/8/chartex" xmlns:cx2="http://schemas.microsoft.com/office/drawing/2015/10/21/chartex" xmlns:cx3="http://schemas.microsoft.com/office/drawing/2016/5/9/chartex" xmlns:cx4="http://schemas.microsoft.com/office/drawing/2016/5/10/chartex" xmlns:cx5="http://schemas.microsoft.com/office/drawing/2016/5/11/chartex" xmlns:cx6="http://schemas.microsoft.com/office/drawing/2016/5/12/chartex" xmlns:cx7="http://schemas.microsoft.com/office/drawing/2016/5/13/chartex" xmlns:cx8="http://schemas.microsoft.com/office/drawing/2016/5/14/chartex" xmlns:mc="http://schemas.openxmlformats.org/markup-compatibility/2006" xmlns:aink="http://schemas.microsoft.com/office/drawing/2016/ink" xmlns:am3d="http://schemas.microsoft.com/office/drawing/2017/model3d" xmlns:o="urn:schemas-microsoft-com:office:office" xmlns:r="http://schemas.openxmlformats.org/officeDocument/2006/relationships" xmlns:m="http://schemas.openxmlformats.org/officeDocument/2006/math" xmlns:v="urn:schemas-microsoft-com:vml" xmlns:wp14="http://schemas.microsoft.com/office/word/2010/wordprocessingDrawing" xmlns:wp="http://schemas.openxmlformats.org/drawingml/2006/wordprocessingDrawing" xmlns:w10="urn:schemas-microsoft-com:office:word" xmlns:w="http://schemas.openxmlformats.org/wordprocessingml/2006/main" xmlns:w14="http://schemas.microsoft.com/office/word/2010/wordml" xmlns:w15="http://schemas.microsoft.com/office/word/2012/wordml" xmlns:w16cid="http://schemas.microsoft.com/office/word/2016/wordml/cid" xmlns:w16se="http://schemas.microsoft.com/office/word/2015/wordml/symex" xmlns:wpg="http://schemas.microsoft.com/office/word/2010/wordprocessingGroup" xmlns:wpi="http://schemas.microsoft.com/office/word/2010/wordprocessingInk" xmlns:wne="http://schemas.microsoft.com/office/word/2006/wordml" xmlns:wps="http://schemas.microsoft.com/office/word/2010/wordprocessingShape" mc:Ignorable="w14 w15 w16se w16cid wp14">
+<w:footnotes xmlns:wpc="http://schemas.microsoft.com/office/word/2010/wordprocessingCanvas" xmlns:cx="http://schemas.microsoft.com/office/drawing/2014/chartex" xmlns:cx1="http://schemas.microsoft.com/office/drawing/2015/9/8/chartex" xmlns:mc="http://schemas.openxmlformats.org/markup-compatibility/2006" xmlns:o="urn:schemas-microsoft-com:office:office" xmlns:r="http://schemas.openxmlformats.org/officeDocument/2006/relationships" xmlns:m="http://schemas.openxmlformats.org/officeDocument/2006/math" xmlns:v="urn:schemas-microsoft-com:vml" xmlns:wp14="http://schemas.microsoft.com/office/word/2010/wordprocessingDrawing" xmlns:wp="http://schemas.openxmlformats.org/drawingml/2006/wordprocessingDrawing" xmlns:w10="urn:schemas-microsoft-com:office:word" xmlns:w="http://schemas.openxmlformats.org/wordprocessingml/2006/main" xmlns:w14="http://schemas.microsoft.com/office/word/2010/wordml" xmlns:w15="http://schemas.microsoft.com/office/word/2012/wordml" xmlns:w16se="http://schemas.microsoft.com/office/word/2015/wordml/symex" xmlns:wpg="http://schemas.microsoft.com/office/word/2010/wordprocessingGroup" xmlns:wpi="http://schemas.microsoft.com/office/word/2010/wordprocessingInk" xmlns:wne="http://schemas.microsoft.com/office/word/2006/wordml" xmlns:wps="http://schemas.microsoft.com/office/word/2010/wordprocessingShape" mc:Ignorable="w14 w15 w16se wp14">
   <w:footnote w:type="separator" w:id="-1">
     <w:p>
       <w:pPr>
@@ -3327,11 +3314,19 @@
 </file>
 
 <file path=word/header1.xml><?xml version="1.0" encoding="utf-8"?>
-<w:hdr xmlns:wpc="http://schemas.microsoft.com/office/word/2010/wordprocessingCanvas" xmlns:cx="http://schemas.microsoft.com/office/drawing/2014/chartex" xmlns:cx1="http://schemas.microsoft.com/office/drawing/2015/9/8/chartex" xmlns:cx2="http://schemas.microsoft.com/office/drawing/2015/10/21/chartex" xmlns:cx3="http://schemas.microsoft.com/office/drawing/2016/5/9/chartex" xmlns:cx4="http://schemas.microsoft.com/office/drawing/2016/5/10/chartex" xmlns:cx5="http://schemas.microsoft.com/office/drawing/2016/5/11/chartex" xmlns:cx6="http://schemas.microsoft.com/office/drawing/2016/5/12/chartex" xmlns:cx7="http://schemas.microsoft.com/office/drawing/2016/5/13/chartex" xmlns:cx8="http://schemas.microsoft.com/office/drawing/2016/5/14/chartex" xmlns:mc="http://schemas.openxmlformats.org/markup-compatibility/2006" xmlns:aink="http://schemas.microsoft.com/office/drawing/2016/ink" xmlns:am3d="http://schemas.microsoft.com/office/drawing/2017/model3d" xmlns:o="urn:schemas-microsoft-com:office:office" xmlns:r="http://schemas.openxmlformats.org/officeDocument/2006/relationships" xmlns:m="http://schemas.openxmlformats.org/officeDocument/2006/math" xmlns:v="urn:schemas-microsoft-com:vml" xmlns:wp14="http://schemas.microsoft.com/office/word/2010/wordprocessingDrawing" xmlns:wp="http://schemas.openxmlformats.org/drawingml/2006/wordprocessingDrawing" xmlns:w10="urn:schemas-microsoft-com:office:word" xmlns:w="http://schemas.openxmlformats.org/wordprocessingml/2006/main" xmlns:w14="http://schemas.microsoft.com/office/word/2010/wordml" xmlns:w15="http://schemas.microsoft.com/office/word/2012/wordml" xmlns:w16cid="http://schemas.microsoft.com/office/word/2016/wordml/cid" xmlns:w16se="http://schemas.microsoft.com/office/word/2015/wordml/symex" xmlns:wpg="http://schemas.microsoft.com/office/word/2010/wordprocessingGroup" xmlns:wpi="http://schemas.microsoft.com/office/word/2010/wordprocessingInk" xmlns:wne="http://schemas.microsoft.com/office/word/2006/wordml" xmlns:wps="http://schemas.microsoft.com/office/word/2010/wordprocessingShape" mc:Ignorable="w14 w15 w16se w16cid wp14">
+<w:hdr xmlns:wpc="http://schemas.microsoft.com/office/word/2010/wordprocessingCanvas" xmlns:cx="http://schemas.microsoft.com/office/drawing/2014/chartex" xmlns:cx1="http://schemas.microsoft.com/office/drawing/2015/9/8/chartex" xmlns:mc="http://schemas.openxmlformats.org/markup-compatibility/2006" xmlns:o="urn:schemas-microsoft-com:office:office" xmlns:r="http://schemas.openxmlformats.org/officeDocument/2006/relationships" xmlns:m="http://schemas.openxmlformats.org/officeDocument/2006/math" xmlns:v="urn:schemas-microsoft-com:vml" xmlns:wp14="http://schemas.microsoft.com/office/word/2010/wordprocessingDrawing" xmlns:wp="http://schemas.openxmlformats.org/drawingml/2006/wordprocessingDrawing" xmlns:w10="urn:schemas-microsoft-com:office:word" xmlns:w="http://schemas.openxmlformats.org/wordprocessingml/2006/main" xmlns:w14="http://schemas.microsoft.com/office/word/2010/wordml" xmlns:w15="http://schemas.microsoft.com/office/word/2012/wordml" xmlns:w16se="http://schemas.microsoft.com/office/word/2015/wordml/symex" xmlns:wpg="http://schemas.microsoft.com/office/word/2010/wordprocessingGroup" xmlns:wpi="http://schemas.microsoft.com/office/word/2010/wordprocessingInk" xmlns:wne="http://schemas.microsoft.com/office/word/2006/wordml" xmlns:wps="http://schemas.microsoft.com/office/word/2010/wordprocessingShape" mc:Ignorable="w14 w15 w16se wp14">
   <w:p>
     <w:pPr>
       <w:jc w:val="right"/>
     </w:pPr>
+    <w:proofErr w:type="spellStart"/>
+    <w:r>
+      <w:t>Verantwortlicher</w:t>
+    </w:r>
+    <w:proofErr w:type="spellEnd"/>
+    <w:r>
+      <w:t xml:space="preserve">: Joshua Franz, </w:t>
+    </w:r>
     <w:r>
       <w:t>10.10.2019</w:t>
     </w:r>
@@ -3339,14 +3334,8 @@
 </w:hdr>
 </file>
 
-<file path=word/header2.xml><?xml version="1.0" encoding="utf-8"?>
-<w:hdr xmlns:wpc="http://schemas.microsoft.com/office/word/2010/wordprocessingCanvas" xmlns:cx="http://schemas.microsoft.com/office/drawing/2014/chartex" xmlns:cx1="http://schemas.microsoft.com/office/drawing/2015/9/8/chartex" xmlns:cx2="http://schemas.microsoft.com/office/drawing/2015/10/21/chartex" xmlns:cx3="http://schemas.microsoft.com/office/drawing/2016/5/9/chartex" xmlns:cx4="http://schemas.microsoft.com/office/drawing/2016/5/10/chartex" xmlns:cx5="http://schemas.microsoft.com/office/drawing/2016/5/11/chartex" xmlns:cx6="http://schemas.microsoft.com/office/drawing/2016/5/12/chartex" xmlns:cx7="http://schemas.microsoft.com/office/drawing/2016/5/13/chartex" xmlns:cx8="http://schemas.microsoft.com/office/drawing/2016/5/14/chartex" xmlns:mc="http://schemas.openxmlformats.org/markup-compatibility/2006" xmlns:aink="http://schemas.microsoft.com/office/drawing/2016/ink" xmlns:am3d="http://schemas.microsoft.com/office/drawing/2017/model3d" xmlns:o="urn:schemas-microsoft-com:office:office" xmlns:r="http://schemas.openxmlformats.org/officeDocument/2006/relationships" xmlns:m="http://schemas.openxmlformats.org/officeDocument/2006/math" xmlns:v="urn:schemas-microsoft-com:vml" xmlns:wp14="http://schemas.microsoft.com/office/word/2010/wordprocessingDrawing" xmlns:wp="http://schemas.openxmlformats.org/drawingml/2006/wordprocessingDrawing" xmlns:w10="urn:schemas-microsoft-com:office:word" xmlns:w="http://schemas.openxmlformats.org/wordprocessingml/2006/main" xmlns:w14="http://schemas.microsoft.com/office/word/2010/wordml" xmlns:w15="http://schemas.microsoft.com/office/word/2012/wordml" xmlns:w16cid="http://schemas.microsoft.com/office/word/2016/wordml/cid" xmlns:w16se="http://schemas.microsoft.com/office/word/2015/wordml/symex" xmlns:wpg="http://schemas.microsoft.com/office/word/2010/wordprocessingGroup" xmlns:wpi="http://schemas.microsoft.com/office/word/2010/wordprocessingInk" xmlns:wne="http://schemas.microsoft.com/office/word/2006/wordml" xmlns:wps="http://schemas.microsoft.com/office/word/2010/wordprocessingShape" mc:Ignorable="w14 w15 w16se w16cid wp14">
-  <w:p/>
-</w:hdr>
-</file>
-
 <file path=word/styles.xml><?xml version="1.0" encoding="utf-8"?>
-<w:styles xmlns:mc="http://schemas.openxmlformats.org/markup-compatibility/2006" xmlns:r="http://schemas.openxmlformats.org/officeDocument/2006/relationships" xmlns:w="http://schemas.openxmlformats.org/wordprocessingml/2006/main" xmlns:w14="http://schemas.microsoft.com/office/word/2010/wordml" xmlns:w15="http://schemas.microsoft.com/office/word/2012/wordml" xmlns:w16cid="http://schemas.microsoft.com/office/word/2016/wordml/cid" xmlns:w16se="http://schemas.microsoft.com/office/word/2015/wordml/symex" mc:Ignorable="w14 w15 w16se w16cid">
+<w:styles xmlns:mc="http://schemas.openxmlformats.org/markup-compatibility/2006" xmlns:r="http://schemas.openxmlformats.org/officeDocument/2006/relationships" xmlns:w="http://schemas.openxmlformats.org/wordprocessingml/2006/main" xmlns:w14="http://schemas.microsoft.com/office/word/2010/wordml" xmlns:w15="http://schemas.microsoft.com/office/word/2012/wordml" xmlns:w16se="http://schemas.microsoft.com/office/word/2015/wordml/symex" mc:Ignorable="w14 w15 w16se">
   <w:docDefaults>
     <w:rPrDefault>
       <w:rPr>
@@ -3362,7 +3351,7 @@
       </w:pPr>
     </w:pPrDefault>
   </w:docDefaults>
-  <w:latentStyles w:defLockedState="0" w:defUIPriority="99" w:defSemiHidden="0" w:defUnhideWhenUsed="0" w:defQFormat="0" w:count="376">
+  <w:latentStyles w:defLockedState="0" w:defUIPriority="99" w:defSemiHidden="0" w:defUnhideWhenUsed="0" w:defQFormat="0" w:count="371">
     <w:lsdException w:name="Normal" w:uiPriority="0" w:qFormat="1"/>
     <w:lsdException w:name="heading 1" w:uiPriority="9" w:qFormat="1"/>
     <w:lsdException w:name="heading 2" w:semiHidden="1" w:uiPriority="9" w:unhideWhenUsed="1" w:qFormat="1"/>
@@ -3734,20 +3723,15 @@
     <w:lsdException w:name="List Table 5 Dark Accent 6" w:uiPriority="50"/>
     <w:lsdException w:name="List Table 6 Colorful Accent 6" w:uiPriority="51"/>
     <w:lsdException w:name="List Table 7 Colorful Accent 6" w:uiPriority="52"/>
-    <w:lsdException w:name="Mention" w:semiHidden="1" w:unhideWhenUsed="1"/>
-    <w:lsdException w:name="Smart Hyperlink" w:semiHidden="1" w:unhideWhenUsed="1"/>
-    <w:lsdException w:name="Hashtag" w:semiHidden="1" w:unhideWhenUsed="1"/>
-    <w:lsdException w:name="Unresolved Mention" w:semiHidden="1" w:unhideWhenUsed="1"/>
-    <w:lsdException w:name="Smart Link" w:semiHidden="1" w:unhideWhenUsed="1"/>
   </w:latentStyles>
-  <w:style w:type="paragraph" w:default="1" w:styleId="Normal">
+  <w:style w:type="paragraph" w:default="1" w:styleId="Standard">
     <w:name w:val="Normal"/>
     <w:qFormat/>
   </w:style>
-  <w:style w:type="paragraph" w:styleId="Heading1">
+  <w:style w:type="paragraph" w:styleId="berschrift1">
     <w:name w:val="heading 1"/>
-    <w:basedOn w:val="Normal"/>
-    <w:next w:val="Normal"/>
+    <w:basedOn w:val="Standard"/>
+    <w:next w:val="Standard"/>
     <w:uiPriority w:val="9"/>
     <w:qFormat/>
     <w:pPr>
@@ -3761,10 +3745,10 @@
       <w:szCs w:val="40"/>
     </w:rPr>
   </w:style>
-  <w:style w:type="paragraph" w:styleId="Heading2">
+  <w:style w:type="paragraph" w:styleId="berschrift2">
     <w:name w:val="heading 2"/>
-    <w:basedOn w:val="Normal"/>
-    <w:next w:val="Normal"/>
+    <w:basedOn w:val="Standard"/>
+    <w:next w:val="Standard"/>
     <w:uiPriority w:val="9"/>
     <w:unhideWhenUsed/>
     <w:qFormat/>
@@ -3779,10 +3763,10 @@
       <w:szCs w:val="32"/>
     </w:rPr>
   </w:style>
-  <w:style w:type="paragraph" w:styleId="Heading3">
+  <w:style w:type="paragraph" w:styleId="berschrift3">
     <w:name w:val="heading 3"/>
-    <w:basedOn w:val="Normal"/>
-    <w:next w:val="Normal"/>
+    <w:basedOn w:val="Standard"/>
+    <w:next w:val="Standard"/>
     <w:uiPriority w:val="9"/>
     <w:semiHidden/>
     <w:unhideWhenUsed/>
@@ -3799,10 +3783,10 @@
       <w:szCs w:val="28"/>
     </w:rPr>
   </w:style>
-  <w:style w:type="paragraph" w:styleId="Heading4">
+  <w:style w:type="paragraph" w:styleId="berschrift4">
     <w:name w:val="heading 4"/>
-    <w:basedOn w:val="Normal"/>
-    <w:next w:val="Normal"/>
+    <w:basedOn w:val="Standard"/>
+    <w:next w:val="Standard"/>
     <w:uiPriority w:val="9"/>
     <w:semiHidden/>
     <w:unhideWhenUsed/>
@@ -3819,10 +3803,10 @@
       <w:szCs w:val="24"/>
     </w:rPr>
   </w:style>
-  <w:style w:type="paragraph" w:styleId="Heading5">
+  <w:style w:type="paragraph" w:styleId="berschrift5">
     <w:name w:val="heading 5"/>
-    <w:basedOn w:val="Normal"/>
-    <w:next w:val="Normal"/>
+    <w:basedOn w:val="Standard"/>
+    <w:next w:val="Standard"/>
     <w:uiPriority w:val="9"/>
     <w:semiHidden/>
     <w:unhideWhenUsed/>
@@ -3837,10 +3821,10 @@
       <w:color w:val="666666"/>
     </w:rPr>
   </w:style>
-  <w:style w:type="paragraph" w:styleId="Heading6">
+  <w:style w:type="paragraph" w:styleId="berschrift6">
     <w:name w:val="heading 6"/>
-    <w:basedOn w:val="Normal"/>
-    <w:next w:val="Normal"/>
+    <w:basedOn w:val="Standard"/>
+    <w:next w:val="Standard"/>
     <w:uiPriority w:val="9"/>
     <w:semiHidden/>
     <w:unhideWhenUsed/>
@@ -3856,13 +3840,13 @@
       <w:color w:val="666666"/>
     </w:rPr>
   </w:style>
-  <w:style w:type="character" w:default="1" w:styleId="DefaultParagraphFont">
+  <w:style w:type="character" w:default="1" w:styleId="Absatz-Standardschriftart">
     <w:name w:val="Default Paragraph Font"/>
     <w:uiPriority w:val="1"/>
     <w:semiHidden/>
     <w:unhideWhenUsed/>
   </w:style>
-  <w:style w:type="table" w:default="1" w:styleId="TableNormal">
+  <w:style w:type="table" w:default="1" w:styleId="NormaleTabelle">
     <w:name w:val="Normal Table"/>
     <w:uiPriority w:val="99"/>
     <w:semiHidden/>
@@ -3877,16 +3861,16 @@
       </w:tblCellMar>
     </w:tblPr>
   </w:style>
-  <w:style w:type="numbering" w:default="1" w:styleId="NoList">
+  <w:style w:type="numbering" w:default="1" w:styleId="KeineListe">
     <w:name w:val="No List"/>
     <w:uiPriority w:val="99"/>
     <w:semiHidden/>
     <w:unhideWhenUsed/>
   </w:style>
-  <w:style w:type="paragraph" w:styleId="Title">
+  <w:style w:type="paragraph" w:styleId="Titel">
     <w:name w:val="Title"/>
-    <w:basedOn w:val="Normal"/>
-    <w:next w:val="Normal"/>
+    <w:basedOn w:val="Standard"/>
+    <w:next w:val="Standard"/>
     <w:uiPriority w:val="10"/>
     <w:qFormat/>
     <w:pPr>
@@ -3899,10 +3883,10 @@
       <w:szCs w:val="52"/>
     </w:rPr>
   </w:style>
-  <w:style w:type="paragraph" w:styleId="Subtitle">
+  <w:style w:type="paragraph" w:styleId="Untertitel">
     <w:name w:val="Subtitle"/>
-    <w:basedOn w:val="Normal"/>
-    <w:next w:val="Normal"/>
+    <w:basedOn w:val="Standard"/>
+    <w:next w:val="Standard"/>
     <w:uiPriority w:val="11"/>
     <w:qFormat/>
     <w:pPr>
@@ -3917,7 +3901,7 @@
     </w:rPr>
   </w:style>
   <w:style w:type="table" w:customStyle="1" w:styleId="a">
-    <w:basedOn w:val="TableNormal"/>
+    <w:basedOn w:val="NormaleTabelle"/>
     <w:tblPr>
       <w:tblStyleRowBandSize w:val="1"/>
       <w:tblStyleColBandSize w:val="1"/>
@@ -3930,7 +3914,7 @@
     </w:tblPr>
   </w:style>
   <w:style w:type="table" w:customStyle="1" w:styleId="a0">
-    <w:basedOn w:val="TableNormal"/>
+    <w:basedOn w:val="NormaleTabelle"/>
     <w:tblPr>
       <w:tblStyleRowBandSize w:val="1"/>
       <w:tblStyleColBandSize w:val="1"/>
@@ -3943,7 +3927,7 @@
     </w:tblPr>
   </w:style>
   <w:style w:type="table" w:customStyle="1" w:styleId="a1">
-    <w:basedOn w:val="TableNormal"/>
+    <w:basedOn w:val="NormaleTabelle"/>
     <w:tblPr>
       <w:tblStyleRowBandSize w:val="1"/>
       <w:tblStyleColBandSize w:val="1"/>
@@ -3956,7 +3940,7 @@
     </w:tblPr>
   </w:style>
   <w:style w:type="table" w:customStyle="1" w:styleId="a2">
-    <w:basedOn w:val="TableNormal"/>
+    <w:basedOn w:val="NormaleTabelle"/>
     <w:tblPr>
       <w:tblStyleRowBandSize w:val="1"/>
       <w:tblStyleColBandSize w:val="1"/>
@@ -3969,7 +3953,7 @@
     </w:tblPr>
   </w:style>
   <w:style w:type="table" w:customStyle="1" w:styleId="a3">
-    <w:basedOn w:val="TableNormal"/>
+    <w:basedOn w:val="NormaleTabelle"/>
     <w:tblPr>
       <w:tblStyleRowBandSize w:val="1"/>
       <w:tblStyleColBandSize w:val="1"/>
@@ -3980,6 +3964,50 @@
         <w:right w:w="100" w:type="dxa"/>
       </w:tblCellMar>
     </w:tblPr>
+  </w:style>
+  <w:style w:type="paragraph" w:styleId="Kopfzeile">
+    <w:name w:val="header"/>
+    <w:basedOn w:val="Standard"/>
+    <w:link w:val="KopfzeileZchn"/>
+    <w:uiPriority w:val="99"/>
+    <w:unhideWhenUsed/>
+    <w:rsid w:val="00FF0FB3"/>
+    <w:pPr>
+      <w:tabs>
+        <w:tab w:val="center" w:pos="4536"/>
+        <w:tab w:val="right" w:pos="9072"/>
+      </w:tabs>
+      <w:spacing w:line="240" w:lineRule="auto"/>
+    </w:pPr>
+  </w:style>
+  <w:style w:type="character" w:customStyle="1" w:styleId="KopfzeileZchn">
+    <w:name w:val="Kopfzeile Zchn"/>
+    <w:basedOn w:val="Absatz-Standardschriftart"/>
+    <w:link w:val="Kopfzeile"/>
+    <w:uiPriority w:val="99"/>
+    <w:rsid w:val="00FF0FB3"/>
+  </w:style>
+  <w:style w:type="paragraph" w:styleId="Fuzeile">
+    <w:name w:val="footer"/>
+    <w:basedOn w:val="Standard"/>
+    <w:link w:val="FuzeileZchn"/>
+    <w:uiPriority w:val="99"/>
+    <w:unhideWhenUsed/>
+    <w:rsid w:val="00FF0FB3"/>
+    <w:pPr>
+      <w:tabs>
+        <w:tab w:val="center" w:pos="4536"/>
+        <w:tab w:val="right" w:pos="9072"/>
+      </w:tabs>
+      <w:spacing w:line="240" w:lineRule="auto"/>
+    </w:pPr>
+  </w:style>
+  <w:style w:type="character" w:customStyle="1" w:styleId="FuzeileZchn">
+    <w:name w:val="Fußzeile Zchn"/>
+    <w:basedOn w:val="Absatz-Standardschriftart"/>
+    <w:link w:val="Fuzeile"/>
+    <w:uiPriority w:val="99"/>
+    <w:rsid w:val="00FF0FB3"/>
   </w:style>
 </w:styles>
 </file>

--- a/PROJECT/BC/TINF18C_BC_Team_4_1v0.docx
+++ b/PROJECT/BC/TINF18C_BC_Team_4_1v0.docx
@@ -1,6 +1,6 @@
 
 <file path=word/document.xml><?xml version="1.0" encoding="utf-8"?>
-<w:document xmlns:wpc="http://schemas.microsoft.com/office/word/2010/wordprocessingCanvas" xmlns:cx="http://schemas.microsoft.com/office/drawing/2014/chartex" xmlns:cx1="http://schemas.microsoft.com/office/drawing/2015/9/8/chartex" xmlns:mc="http://schemas.openxmlformats.org/markup-compatibility/2006" xmlns:o="urn:schemas-microsoft-com:office:office" xmlns:r="http://schemas.openxmlformats.org/officeDocument/2006/relationships" xmlns:m="http://schemas.openxmlformats.org/officeDocument/2006/math" xmlns:v="urn:schemas-microsoft-com:vml" xmlns:wp14="http://schemas.microsoft.com/office/word/2010/wordprocessingDrawing" xmlns:wp="http://schemas.openxmlformats.org/drawingml/2006/wordprocessingDrawing" xmlns:w10="urn:schemas-microsoft-com:office:word" xmlns:w="http://schemas.openxmlformats.org/wordprocessingml/2006/main" xmlns:w14="http://schemas.microsoft.com/office/word/2010/wordml" xmlns:w15="http://schemas.microsoft.com/office/word/2012/wordml" xmlns:w16se="http://schemas.microsoft.com/office/word/2015/wordml/symex" xmlns:wpg="http://schemas.microsoft.com/office/word/2010/wordprocessingGroup" xmlns:wpi="http://schemas.microsoft.com/office/word/2010/wordprocessingInk" xmlns:wne="http://schemas.microsoft.com/office/word/2006/wordml" xmlns:wps="http://schemas.microsoft.com/office/word/2010/wordprocessingShape" mc:Ignorable="w14 w15 w16se wp14">
+<w:document xmlns:wpc="http://schemas.microsoft.com/office/word/2010/wordprocessingCanvas" xmlns:cx="http://schemas.microsoft.com/office/drawing/2014/chartex" xmlns:cx1="http://schemas.microsoft.com/office/drawing/2015/9/8/chartex" xmlns:cx2="http://schemas.microsoft.com/office/drawing/2015/10/21/chartex" xmlns:cx3="http://schemas.microsoft.com/office/drawing/2016/5/9/chartex" xmlns:cx4="http://schemas.microsoft.com/office/drawing/2016/5/10/chartex" xmlns:cx5="http://schemas.microsoft.com/office/drawing/2016/5/11/chartex" xmlns:cx6="http://schemas.microsoft.com/office/drawing/2016/5/12/chartex" xmlns:cx7="http://schemas.microsoft.com/office/drawing/2016/5/13/chartex" xmlns:cx8="http://schemas.microsoft.com/office/drawing/2016/5/14/chartex" xmlns:mc="http://schemas.openxmlformats.org/markup-compatibility/2006" xmlns:aink="http://schemas.microsoft.com/office/drawing/2016/ink" xmlns:am3d="http://schemas.microsoft.com/office/drawing/2017/model3d" xmlns:o="urn:schemas-microsoft-com:office:office" xmlns:r="http://schemas.openxmlformats.org/officeDocument/2006/relationships" xmlns:m="http://schemas.openxmlformats.org/officeDocument/2006/math" xmlns:v="urn:schemas-microsoft-com:vml" xmlns:wp14="http://schemas.microsoft.com/office/word/2010/wordprocessingDrawing" xmlns:wp="http://schemas.openxmlformats.org/drawingml/2006/wordprocessingDrawing" xmlns:w10="urn:schemas-microsoft-com:office:word" xmlns:w="http://schemas.openxmlformats.org/wordprocessingml/2006/main" xmlns:w14="http://schemas.microsoft.com/office/word/2010/wordml" xmlns:w15="http://schemas.microsoft.com/office/word/2012/wordml" xmlns:w16cid="http://schemas.microsoft.com/office/word/2016/wordml/cid" xmlns:w16se="http://schemas.microsoft.com/office/word/2015/wordml/symex" xmlns:wpg="http://schemas.microsoft.com/office/word/2010/wordprocessingGroup" xmlns:wpi="http://schemas.microsoft.com/office/word/2010/wordprocessingInk" xmlns:wne="http://schemas.microsoft.com/office/word/2006/wordml" xmlns:wps="http://schemas.microsoft.com/office/word/2010/wordprocessingShape" mc:Ignorable="w14 w15 w16se w16cid wp14">
   <w:body>
     <w:p>
       <w:pPr>
@@ -34,7 +34,9 @@
       <w:r>
         <w:t>Context</w:t>
       </w:r>
+      <w:bookmarkStart w:id="2" w:name="_GoBack"/>
     </w:p>
+    <w:bookmarkEnd w:id="2"/>
     <w:p>
       <w:pPr>
         <w:jc w:val="both"/>
@@ -75,7 +77,15 @@
         <w:t>L</w:t>
       </w:r>
       <w:r>
-        <w:t xml:space="preserve">anguage (AutomationML) files. </w:t>
+        <w:t>anguage (</w:t>
+      </w:r>
+      <w:proofErr w:type="spellStart"/>
+      <w:r>
+        <w:t>AutomationML</w:t>
+      </w:r>
+      <w:proofErr w:type="spellEnd"/>
+      <w:r>
+        <w:t xml:space="preserve">) files. </w:t>
       </w:r>
       <w:r>
         <w:rPr>
@@ -105,8 +115,8 @@
         <w:pStyle w:val="berschrift2"/>
         <w:jc w:val="both"/>
       </w:pPr>
-      <w:bookmarkStart w:id="2" w:name="_31rr2v6rrl0j" w:colFirst="0" w:colLast="0"/>
-      <w:bookmarkEnd w:id="2"/>
+      <w:bookmarkStart w:id="3" w:name="_31rr2v6rrl0j" w:colFirst="0" w:colLast="0"/>
+      <w:bookmarkEnd w:id="3"/>
       <w:r>
         <w:t>Objectives</w:t>
       </w:r>
@@ -248,8 +258,8 @@
       <w:pPr>
         <w:pStyle w:val="berschrift2"/>
       </w:pPr>
-      <w:bookmarkStart w:id="3" w:name="_w2qok7wjpeyo" w:colFirst="0" w:colLast="0"/>
-      <w:bookmarkEnd w:id="3"/>
+      <w:bookmarkStart w:id="4" w:name="_w2qok7wjpeyo" w:colFirst="0" w:colLast="0"/>
+      <w:bookmarkEnd w:id="4"/>
       <w:r>
         <w:t>Benefits and Impact</w:t>
       </w:r>
@@ -282,8 +292,8 @@
       <w:r>
         <w:t>Everything has to be finished by Mai 15th, 2020. Further details are documented in the customer requirements specification.</w:t>
       </w:r>
-      <w:bookmarkStart w:id="4" w:name="_njkpxcklwked" w:colFirst="0" w:colLast="0"/>
-      <w:bookmarkEnd w:id="4"/>
+      <w:bookmarkStart w:id="5" w:name="_njkpxcklwked" w:colFirst="0" w:colLast="0"/>
+      <w:bookmarkEnd w:id="5"/>
     </w:p>
     <w:p>
       <w:pPr>
@@ -303,8 +313,8 @@
         <w:pStyle w:val="berschrift2"/>
         <w:jc w:val="both"/>
       </w:pPr>
-      <w:bookmarkStart w:id="5" w:name="_p5admu3bct7i" w:colFirst="0" w:colLast="0"/>
-      <w:bookmarkEnd w:id="5"/>
+      <w:bookmarkStart w:id="6" w:name="_p5admu3bct7i" w:colFirst="0" w:colLast="0"/>
+      <w:bookmarkEnd w:id="6"/>
       <w:r>
         <w:t>Monetary Upsides</w:t>
       </w:r>
@@ -322,8 +332,8 @@
         <w:pStyle w:val="berschrift2"/>
         <w:jc w:val="both"/>
       </w:pPr>
-      <w:bookmarkStart w:id="6" w:name="_oua2b7fp1aio" w:colFirst="0" w:colLast="0"/>
-      <w:bookmarkEnd w:id="6"/>
+      <w:bookmarkStart w:id="7" w:name="_oua2b7fp1aio" w:colFirst="0" w:colLast="0"/>
+      <w:bookmarkEnd w:id="7"/>
       <w:r>
         <w:lastRenderedPageBreak/>
         <w:t>Costs</w:t>
@@ -1247,8 +1257,8 @@
         <w:pStyle w:val="berschrift2"/>
         <w:jc w:val="both"/>
       </w:pPr>
-      <w:bookmarkStart w:id="7" w:name="_dvktcd6ceqsp" w:colFirst="0" w:colLast="0"/>
-      <w:bookmarkEnd w:id="7"/>
+      <w:bookmarkStart w:id="8" w:name="_dvktcd6ceqsp" w:colFirst="0" w:colLast="0"/>
+      <w:bookmarkEnd w:id="8"/>
       <w:r>
         <w:t>Summary</w:t>
       </w:r>
@@ -1394,6 +1404,9 @@
               <w:r>
                 <w:t>‬</w:t>
               </w:r>
+              <w:r>
+                <w:t>‬</w:t>
+              </w:r>
             </w:bdo>
           </w:p>
         </w:tc>
@@ -1610,7 +1623,6 @@
               <w:rPr>
                 <w:b/>
               </w:rPr>
-              <w:lastRenderedPageBreak/>
               <w:t>Quoted Price</w:t>
             </w:r>
           </w:p>
@@ -1651,11 +1663,12 @@
         <w:pStyle w:val="berschrift1"/>
         <w:jc w:val="both"/>
       </w:pPr>
-      <w:bookmarkStart w:id="8" w:name="_z4hen7et0sqs" w:colFirst="0" w:colLast="0"/>
-      <w:bookmarkStart w:id="9" w:name="_wtibn8rh32y" w:colFirst="0" w:colLast="0"/>
-      <w:bookmarkEnd w:id="8"/>
+      <w:bookmarkStart w:id="9" w:name="_z4hen7et0sqs" w:colFirst="0" w:colLast="0"/>
+      <w:bookmarkStart w:id="10" w:name="_wtibn8rh32y" w:colFirst="0" w:colLast="0"/>
       <w:bookmarkEnd w:id="9"/>
-      <w:r>
+      <w:bookmarkEnd w:id="10"/>
+      <w:r>
+        <w:lastRenderedPageBreak/>
         <w:t>Risk analysis</w:t>
       </w:r>
     </w:p>
@@ -1886,15 +1899,7 @@
               <w:rPr>
                 <w:b/>
               </w:rPr>
-              <w:t>Conse</w:t>
-            </w:r>
-            <w:bookmarkStart w:id="10" w:name="_GoBack"/>
-            <w:bookmarkEnd w:id="10"/>
-            <w:r>
-              <w:rPr>
-                <w:b/>
-              </w:rPr>
-              <w:t>quences</w:t>
+              <w:t>Consequences</w:t>
             </w:r>
           </w:p>
         </w:tc>
@@ -3187,7 +3192,7 @@
 </file>
 
 <file path=word/endnotes.xml><?xml version="1.0" encoding="utf-8"?>
-<w:endnotes xmlns:wpc="http://schemas.microsoft.com/office/word/2010/wordprocessingCanvas" xmlns:cx="http://schemas.microsoft.com/office/drawing/2014/chartex" xmlns:cx1="http://schemas.microsoft.com/office/drawing/2015/9/8/chartex" xmlns:mc="http://schemas.openxmlformats.org/markup-compatibility/2006" xmlns:o="urn:schemas-microsoft-com:office:office" xmlns:r="http://schemas.openxmlformats.org/officeDocument/2006/relationships" xmlns:m="http://schemas.openxmlformats.org/officeDocument/2006/math" xmlns:v="urn:schemas-microsoft-com:vml" xmlns:wp14="http://schemas.microsoft.com/office/word/2010/wordprocessingDrawing" xmlns:wp="http://schemas.openxmlformats.org/drawingml/2006/wordprocessingDrawing" xmlns:w10="urn:schemas-microsoft-com:office:word" xmlns:w="http://schemas.openxmlformats.org/wordprocessingml/2006/main" xmlns:w14="http://schemas.microsoft.com/office/word/2010/wordml" xmlns:w15="http://schemas.microsoft.com/office/word/2012/wordml" xmlns:w16se="http://schemas.microsoft.com/office/word/2015/wordml/symex" xmlns:wpg="http://schemas.microsoft.com/office/word/2010/wordprocessingGroup" xmlns:wpi="http://schemas.microsoft.com/office/word/2010/wordprocessingInk" xmlns:wne="http://schemas.microsoft.com/office/word/2006/wordml" xmlns:wps="http://schemas.microsoft.com/office/word/2010/wordprocessingShape" mc:Ignorable="w14 w15 w16se wp14">
+<w:endnotes xmlns:wpc="http://schemas.microsoft.com/office/word/2010/wordprocessingCanvas" xmlns:cx="http://schemas.microsoft.com/office/drawing/2014/chartex" xmlns:cx1="http://schemas.microsoft.com/office/drawing/2015/9/8/chartex" xmlns:cx2="http://schemas.microsoft.com/office/drawing/2015/10/21/chartex" xmlns:cx3="http://schemas.microsoft.com/office/drawing/2016/5/9/chartex" xmlns:cx4="http://schemas.microsoft.com/office/drawing/2016/5/10/chartex" xmlns:cx5="http://schemas.microsoft.com/office/drawing/2016/5/11/chartex" xmlns:cx6="http://schemas.microsoft.com/office/drawing/2016/5/12/chartex" xmlns:cx7="http://schemas.microsoft.com/office/drawing/2016/5/13/chartex" xmlns:cx8="http://schemas.microsoft.com/office/drawing/2016/5/14/chartex" xmlns:mc="http://schemas.openxmlformats.org/markup-compatibility/2006" xmlns:aink="http://schemas.microsoft.com/office/drawing/2016/ink" xmlns:am3d="http://schemas.microsoft.com/office/drawing/2017/model3d" xmlns:o="urn:schemas-microsoft-com:office:office" xmlns:r="http://schemas.openxmlformats.org/officeDocument/2006/relationships" xmlns:m="http://schemas.openxmlformats.org/officeDocument/2006/math" xmlns:v="urn:schemas-microsoft-com:vml" xmlns:wp14="http://schemas.microsoft.com/office/word/2010/wordprocessingDrawing" xmlns:wp="http://schemas.openxmlformats.org/drawingml/2006/wordprocessingDrawing" xmlns:w10="urn:schemas-microsoft-com:office:word" xmlns:w="http://schemas.openxmlformats.org/wordprocessingml/2006/main" xmlns:w14="http://schemas.microsoft.com/office/word/2010/wordml" xmlns:w15="http://schemas.microsoft.com/office/word/2012/wordml" xmlns:w16cid="http://schemas.microsoft.com/office/word/2016/wordml/cid" xmlns:w16se="http://schemas.microsoft.com/office/word/2015/wordml/symex" xmlns:wpg="http://schemas.microsoft.com/office/word/2010/wordprocessingGroup" xmlns:wpi="http://schemas.microsoft.com/office/word/2010/wordprocessingInk" xmlns:wne="http://schemas.microsoft.com/office/word/2006/wordml" xmlns:wps="http://schemas.microsoft.com/office/word/2010/wordprocessingShape" mc:Ignorable="w14 w15 w16se w16cid wp14">
   <w:endnote w:type="separator" w:id="-1">
     <w:p>
       <w:pPr>
@@ -3212,7 +3217,7 @@
 </file>
 
 <file path=word/footer1.xml><?xml version="1.0" encoding="utf-8"?>
-<w:ftr xmlns:wpc="http://schemas.microsoft.com/office/word/2010/wordprocessingCanvas" xmlns:cx="http://schemas.microsoft.com/office/drawing/2014/chartex" xmlns:cx1="http://schemas.microsoft.com/office/drawing/2015/9/8/chartex" xmlns:mc="http://schemas.openxmlformats.org/markup-compatibility/2006" xmlns:o="urn:schemas-microsoft-com:office:office" xmlns:r="http://schemas.openxmlformats.org/officeDocument/2006/relationships" xmlns:m="http://schemas.openxmlformats.org/officeDocument/2006/math" xmlns:v="urn:schemas-microsoft-com:vml" xmlns:wp14="http://schemas.microsoft.com/office/word/2010/wordprocessingDrawing" xmlns:wp="http://schemas.openxmlformats.org/drawingml/2006/wordprocessingDrawing" xmlns:w10="urn:schemas-microsoft-com:office:word" xmlns:w="http://schemas.openxmlformats.org/wordprocessingml/2006/main" xmlns:w14="http://schemas.microsoft.com/office/word/2010/wordml" xmlns:w15="http://schemas.microsoft.com/office/word/2012/wordml" xmlns:w16se="http://schemas.microsoft.com/office/word/2015/wordml/symex" xmlns:wpg="http://schemas.microsoft.com/office/word/2010/wordprocessingGroup" xmlns:wpi="http://schemas.microsoft.com/office/word/2010/wordprocessingInk" xmlns:wne="http://schemas.microsoft.com/office/word/2006/wordml" xmlns:wps="http://schemas.microsoft.com/office/word/2010/wordprocessingShape" mc:Ignorable="w14 w15 w16se wp14">
+<w:ftr xmlns:wpc="http://schemas.microsoft.com/office/word/2010/wordprocessingCanvas" xmlns:cx="http://schemas.microsoft.com/office/drawing/2014/chartex" xmlns:cx1="http://schemas.microsoft.com/office/drawing/2015/9/8/chartex" xmlns:cx2="http://schemas.microsoft.com/office/drawing/2015/10/21/chartex" xmlns:cx3="http://schemas.microsoft.com/office/drawing/2016/5/9/chartex" xmlns:cx4="http://schemas.microsoft.com/office/drawing/2016/5/10/chartex" xmlns:cx5="http://schemas.microsoft.com/office/drawing/2016/5/11/chartex" xmlns:cx6="http://schemas.microsoft.com/office/drawing/2016/5/12/chartex" xmlns:cx7="http://schemas.microsoft.com/office/drawing/2016/5/13/chartex" xmlns:cx8="http://schemas.microsoft.com/office/drawing/2016/5/14/chartex" xmlns:mc="http://schemas.openxmlformats.org/markup-compatibility/2006" xmlns:aink="http://schemas.microsoft.com/office/drawing/2016/ink" xmlns:am3d="http://schemas.microsoft.com/office/drawing/2017/model3d" xmlns:o="urn:schemas-microsoft-com:office:office" xmlns:r="http://schemas.openxmlformats.org/officeDocument/2006/relationships" xmlns:m="http://schemas.openxmlformats.org/officeDocument/2006/math" xmlns:v="urn:schemas-microsoft-com:vml" xmlns:wp14="http://schemas.microsoft.com/office/word/2010/wordprocessingDrawing" xmlns:wp="http://schemas.openxmlformats.org/drawingml/2006/wordprocessingDrawing" xmlns:w10="urn:schemas-microsoft-com:office:word" xmlns:w="http://schemas.openxmlformats.org/wordprocessingml/2006/main" xmlns:w14="http://schemas.microsoft.com/office/word/2010/wordml" xmlns:w15="http://schemas.microsoft.com/office/word/2012/wordml" xmlns:w16cid="http://schemas.microsoft.com/office/word/2016/wordml/cid" xmlns:w16se="http://schemas.microsoft.com/office/word/2015/wordml/symex" xmlns:wpg="http://schemas.microsoft.com/office/word/2010/wordprocessingGroup" xmlns:wpi="http://schemas.microsoft.com/office/word/2010/wordprocessingInk" xmlns:wne="http://schemas.microsoft.com/office/word/2006/wordml" xmlns:wps="http://schemas.microsoft.com/office/word/2010/wordprocessingShape" mc:Ignorable="w14 w15 w16se w16cid wp14">
   <w:p>
     <w:pPr>
       <w:jc w:val="center"/>
@@ -3258,7 +3263,7 @@
 </file>
 
 <file path=word/footer2.xml><?xml version="1.0" encoding="utf-8"?>
-<w:ftr xmlns:wpc="http://schemas.microsoft.com/office/word/2010/wordprocessingCanvas" xmlns:cx="http://schemas.microsoft.com/office/drawing/2014/chartex" xmlns:cx1="http://schemas.microsoft.com/office/drawing/2015/9/8/chartex" xmlns:mc="http://schemas.openxmlformats.org/markup-compatibility/2006" xmlns:o="urn:schemas-microsoft-com:office:office" xmlns:r="http://schemas.openxmlformats.org/officeDocument/2006/relationships" xmlns:m="http://schemas.openxmlformats.org/officeDocument/2006/math" xmlns:v="urn:schemas-microsoft-com:vml" xmlns:wp14="http://schemas.microsoft.com/office/word/2010/wordprocessingDrawing" xmlns:wp="http://schemas.openxmlformats.org/drawingml/2006/wordprocessingDrawing" xmlns:w10="urn:schemas-microsoft-com:office:word" xmlns:w="http://schemas.openxmlformats.org/wordprocessingml/2006/main" xmlns:w14="http://schemas.microsoft.com/office/word/2010/wordml" xmlns:w15="http://schemas.microsoft.com/office/word/2012/wordml" xmlns:w16se="http://schemas.microsoft.com/office/word/2015/wordml/symex" xmlns:wpg="http://schemas.microsoft.com/office/word/2010/wordprocessingGroup" xmlns:wpi="http://schemas.microsoft.com/office/word/2010/wordprocessingInk" xmlns:wne="http://schemas.microsoft.com/office/word/2006/wordml" xmlns:wps="http://schemas.microsoft.com/office/word/2010/wordprocessingShape" mc:Ignorable="w14 w15 w16se wp14">
+<w:ftr xmlns:wpc="http://schemas.microsoft.com/office/word/2010/wordprocessingCanvas" xmlns:cx="http://schemas.microsoft.com/office/drawing/2014/chartex" xmlns:cx1="http://schemas.microsoft.com/office/drawing/2015/9/8/chartex" xmlns:cx2="http://schemas.microsoft.com/office/drawing/2015/10/21/chartex" xmlns:cx3="http://schemas.microsoft.com/office/drawing/2016/5/9/chartex" xmlns:cx4="http://schemas.microsoft.com/office/drawing/2016/5/10/chartex" xmlns:cx5="http://schemas.microsoft.com/office/drawing/2016/5/11/chartex" xmlns:cx6="http://schemas.microsoft.com/office/drawing/2016/5/12/chartex" xmlns:cx7="http://schemas.microsoft.com/office/drawing/2016/5/13/chartex" xmlns:cx8="http://schemas.microsoft.com/office/drawing/2016/5/14/chartex" xmlns:mc="http://schemas.openxmlformats.org/markup-compatibility/2006" xmlns:aink="http://schemas.microsoft.com/office/drawing/2016/ink" xmlns:am3d="http://schemas.microsoft.com/office/drawing/2017/model3d" xmlns:o="urn:schemas-microsoft-com:office:office" xmlns:r="http://schemas.openxmlformats.org/officeDocument/2006/relationships" xmlns:m="http://schemas.openxmlformats.org/officeDocument/2006/math" xmlns:v="urn:schemas-microsoft-com:vml" xmlns:wp14="http://schemas.microsoft.com/office/word/2010/wordprocessingDrawing" xmlns:wp="http://schemas.openxmlformats.org/drawingml/2006/wordprocessingDrawing" xmlns:w10="urn:schemas-microsoft-com:office:word" xmlns:w="http://schemas.openxmlformats.org/wordprocessingml/2006/main" xmlns:w14="http://schemas.microsoft.com/office/word/2010/wordml" xmlns:w15="http://schemas.microsoft.com/office/word/2012/wordml" xmlns:w16cid="http://schemas.microsoft.com/office/word/2016/wordml/cid" xmlns:w16se="http://schemas.microsoft.com/office/word/2015/wordml/symex" xmlns:wpg="http://schemas.microsoft.com/office/word/2010/wordprocessingGroup" xmlns:wpi="http://schemas.microsoft.com/office/word/2010/wordprocessingInk" xmlns:wne="http://schemas.microsoft.com/office/word/2006/wordml" xmlns:wps="http://schemas.microsoft.com/office/word/2010/wordprocessingShape" mc:Ignorable="w14 w15 w16se w16cid wp14">
   <w:p>
     <w:pPr>
       <w:jc w:val="center"/>
@@ -3289,7 +3294,7 @@
 </file>
 
 <file path=word/footnotes.xml><?xml version="1.0" encoding="utf-8"?>
-<w:footnotes xmlns:wpc="http://schemas.microsoft.com/office/word/2010/wordprocessingCanvas" xmlns:cx="http://schemas.microsoft.com/office/drawing/2014/chartex" xmlns:cx1="http://schemas.microsoft.com/office/drawing/2015/9/8/chartex" xmlns:mc="http://schemas.openxmlformats.org/markup-compatibility/2006" xmlns:o="urn:schemas-microsoft-com:office:office" xmlns:r="http://schemas.openxmlformats.org/officeDocument/2006/relationships" xmlns:m="http://schemas.openxmlformats.org/officeDocument/2006/math" xmlns:v="urn:schemas-microsoft-com:vml" xmlns:wp14="http://schemas.microsoft.com/office/word/2010/wordprocessingDrawing" xmlns:wp="http://schemas.openxmlformats.org/drawingml/2006/wordprocessingDrawing" xmlns:w10="urn:schemas-microsoft-com:office:word" xmlns:w="http://schemas.openxmlformats.org/wordprocessingml/2006/main" xmlns:w14="http://schemas.microsoft.com/office/word/2010/wordml" xmlns:w15="http://schemas.microsoft.com/office/word/2012/wordml" xmlns:w16se="http://schemas.microsoft.com/office/word/2015/wordml/symex" xmlns:wpg="http://schemas.microsoft.com/office/word/2010/wordprocessingGroup" xmlns:wpi="http://schemas.microsoft.com/office/word/2010/wordprocessingInk" xmlns:wne="http://schemas.microsoft.com/office/word/2006/wordml" xmlns:wps="http://schemas.microsoft.com/office/word/2010/wordprocessingShape" mc:Ignorable="w14 w15 w16se wp14">
+<w:footnotes xmlns:wpc="http://schemas.microsoft.com/office/word/2010/wordprocessingCanvas" xmlns:cx="http://schemas.microsoft.com/office/drawing/2014/chartex" xmlns:cx1="http://schemas.microsoft.com/office/drawing/2015/9/8/chartex" xmlns:cx2="http://schemas.microsoft.com/office/drawing/2015/10/21/chartex" xmlns:cx3="http://schemas.microsoft.com/office/drawing/2016/5/9/chartex" xmlns:cx4="http://schemas.microsoft.com/office/drawing/2016/5/10/chartex" xmlns:cx5="http://schemas.microsoft.com/office/drawing/2016/5/11/chartex" xmlns:cx6="http://schemas.microsoft.com/office/drawing/2016/5/12/chartex" xmlns:cx7="http://schemas.microsoft.com/office/drawing/2016/5/13/chartex" xmlns:cx8="http://schemas.microsoft.com/office/drawing/2016/5/14/chartex" xmlns:mc="http://schemas.openxmlformats.org/markup-compatibility/2006" xmlns:aink="http://schemas.microsoft.com/office/drawing/2016/ink" xmlns:am3d="http://schemas.microsoft.com/office/drawing/2017/model3d" xmlns:o="urn:schemas-microsoft-com:office:office" xmlns:r="http://schemas.openxmlformats.org/officeDocument/2006/relationships" xmlns:m="http://schemas.openxmlformats.org/officeDocument/2006/math" xmlns:v="urn:schemas-microsoft-com:vml" xmlns:wp14="http://schemas.microsoft.com/office/word/2010/wordprocessingDrawing" xmlns:wp="http://schemas.openxmlformats.org/drawingml/2006/wordprocessingDrawing" xmlns:w10="urn:schemas-microsoft-com:office:word" xmlns:w="http://schemas.openxmlformats.org/wordprocessingml/2006/main" xmlns:w14="http://schemas.microsoft.com/office/word/2010/wordml" xmlns:w15="http://schemas.microsoft.com/office/word/2012/wordml" xmlns:w16cid="http://schemas.microsoft.com/office/word/2016/wordml/cid" xmlns:w16se="http://schemas.microsoft.com/office/word/2015/wordml/symex" xmlns:wpg="http://schemas.microsoft.com/office/word/2010/wordprocessingGroup" xmlns:wpi="http://schemas.microsoft.com/office/word/2010/wordprocessingInk" xmlns:wne="http://schemas.microsoft.com/office/word/2006/wordml" xmlns:wps="http://schemas.microsoft.com/office/word/2010/wordprocessingShape" mc:Ignorable="w14 w15 w16se w16cid wp14">
   <w:footnote w:type="separator" w:id="-1">
     <w:p>
       <w:pPr>
@@ -3314,16 +3319,14 @@
 </file>
 
 <file path=word/header1.xml><?xml version="1.0" encoding="utf-8"?>
-<w:hdr xmlns:wpc="http://schemas.microsoft.com/office/word/2010/wordprocessingCanvas" xmlns:cx="http://schemas.microsoft.com/office/drawing/2014/chartex" xmlns:cx1="http://schemas.microsoft.com/office/drawing/2015/9/8/chartex" xmlns:mc="http://schemas.openxmlformats.org/markup-compatibility/2006" xmlns:o="urn:schemas-microsoft-com:office:office" xmlns:r="http://schemas.openxmlformats.org/officeDocument/2006/relationships" xmlns:m="http://schemas.openxmlformats.org/officeDocument/2006/math" xmlns:v="urn:schemas-microsoft-com:vml" xmlns:wp14="http://schemas.microsoft.com/office/word/2010/wordprocessingDrawing" xmlns:wp="http://schemas.openxmlformats.org/drawingml/2006/wordprocessingDrawing" xmlns:w10="urn:schemas-microsoft-com:office:word" xmlns:w="http://schemas.openxmlformats.org/wordprocessingml/2006/main" xmlns:w14="http://schemas.microsoft.com/office/word/2010/wordml" xmlns:w15="http://schemas.microsoft.com/office/word/2012/wordml" xmlns:w16se="http://schemas.microsoft.com/office/word/2015/wordml/symex" xmlns:wpg="http://schemas.microsoft.com/office/word/2010/wordprocessingGroup" xmlns:wpi="http://schemas.microsoft.com/office/word/2010/wordprocessingInk" xmlns:wne="http://schemas.microsoft.com/office/word/2006/wordml" xmlns:wps="http://schemas.microsoft.com/office/word/2010/wordprocessingShape" mc:Ignorable="w14 w15 w16se wp14">
+<w:hdr xmlns:wpc="http://schemas.microsoft.com/office/word/2010/wordprocessingCanvas" xmlns:cx="http://schemas.microsoft.com/office/drawing/2014/chartex" xmlns:cx1="http://schemas.microsoft.com/office/drawing/2015/9/8/chartex" xmlns:cx2="http://schemas.microsoft.com/office/drawing/2015/10/21/chartex" xmlns:cx3="http://schemas.microsoft.com/office/drawing/2016/5/9/chartex" xmlns:cx4="http://schemas.microsoft.com/office/drawing/2016/5/10/chartex" xmlns:cx5="http://schemas.microsoft.com/office/drawing/2016/5/11/chartex" xmlns:cx6="http://schemas.microsoft.com/office/drawing/2016/5/12/chartex" xmlns:cx7="http://schemas.microsoft.com/office/drawing/2016/5/13/chartex" xmlns:cx8="http://schemas.microsoft.com/office/drawing/2016/5/14/chartex" xmlns:mc="http://schemas.openxmlformats.org/markup-compatibility/2006" xmlns:aink="http://schemas.microsoft.com/office/drawing/2016/ink" xmlns:am3d="http://schemas.microsoft.com/office/drawing/2017/model3d" xmlns:o="urn:schemas-microsoft-com:office:office" xmlns:r="http://schemas.openxmlformats.org/officeDocument/2006/relationships" xmlns:m="http://schemas.openxmlformats.org/officeDocument/2006/math" xmlns:v="urn:schemas-microsoft-com:vml" xmlns:wp14="http://schemas.microsoft.com/office/word/2010/wordprocessingDrawing" xmlns:wp="http://schemas.openxmlformats.org/drawingml/2006/wordprocessingDrawing" xmlns:w10="urn:schemas-microsoft-com:office:word" xmlns:w="http://schemas.openxmlformats.org/wordprocessingml/2006/main" xmlns:w14="http://schemas.microsoft.com/office/word/2010/wordml" xmlns:w15="http://schemas.microsoft.com/office/word/2012/wordml" xmlns:w16cid="http://schemas.microsoft.com/office/word/2016/wordml/cid" xmlns:w16se="http://schemas.microsoft.com/office/word/2015/wordml/symex" xmlns:wpg="http://schemas.microsoft.com/office/word/2010/wordprocessingGroup" xmlns:wpi="http://schemas.microsoft.com/office/word/2010/wordprocessingInk" xmlns:wne="http://schemas.microsoft.com/office/word/2006/wordml" xmlns:wps="http://schemas.microsoft.com/office/word/2010/wordprocessingShape" mc:Ignorable="w14 w15 w16se w16cid wp14">
   <w:p>
     <w:pPr>
       <w:jc w:val="right"/>
     </w:pPr>
-    <w:proofErr w:type="spellStart"/>
     <w:r>
-      <w:t>Verantwortlicher</w:t>
+      <w:t>Responsible Person</w:t>
     </w:r>
-    <w:proofErr w:type="spellEnd"/>
     <w:r>
       <w:t xml:space="preserve">: Joshua Franz, </w:t>
     </w:r>
@@ -3335,7 +3338,7 @@
 </file>
 
 <file path=word/styles.xml><?xml version="1.0" encoding="utf-8"?>
-<w:styles xmlns:mc="http://schemas.openxmlformats.org/markup-compatibility/2006" xmlns:r="http://schemas.openxmlformats.org/officeDocument/2006/relationships" xmlns:w="http://schemas.openxmlformats.org/wordprocessingml/2006/main" xmlns:w14="http://schemas.microsoft.com/office/word/2010/wordml" xmlns:w15="http://schemas.microsoft.com/office/word/2012/wordml" xmlns:w16se="http://schemas.microsoft.com/office/word/2015/wordml/symex" mc:Ignorable="w14 w15 w16se">
+<w:styles xmlns:mc="http://schemas.openxmlformats.org/markup-compatibility/2006" xmlns:r="http://schemas.openxmlformats.org/officeDocument/2006/relationships" xmlns:w="http://schemas.openxmlformats.org/wordprocessingml/2006/main" xmlns:w14="http://schemas.microsoft.com/office/word/2010/wordml" xmlns:w15="http://schemas.microsoft.com/office/word/2012/wordml" xmlns:w16cid="http://schemas.microsoft.com/office/word/2016/wordml/cid" xmlns:w16se="http://schemas.microsoft.com/office/word/2015/wordml/symex" mc:Ignorable="w14 w15 w16se w16cid">
   <w:docDefaults>
     <w:rPrDefault>
       <w:rPr>
@@ -3351,7 +3354,7 @@
       </w:pPr>
     </w:pPrDefault>
   </w:docDefaults>
-  <w:latentStyles w:defLockedState="0" w:defUIPriority="99" w:defSemiHidden="0" w:defUnhideWhenUsed="0" w:defQFormat="0" w:count="371">
+  <w:latentStyles w:defLockedState="0" w:defUIPriority="99" w:defSemiHidden="0" w:defUnhideWhenUsed="0" w:defQFormat="0" w:count="377">
     <w:lsdException w:name="Normal" w:uiPriority="0" w:qFormat="1"/>
     <w:lsdException w:name="heading 1" w:uiPriority="9" w:qFormat="1"/>
     <w:lsdException w:name="heading 2" w:semiHidden="1" w:uiPriority="9" w:unhideWhenUsed="1" w:qFormat="1"/>
@@ -3499,11 +3502,8 @@
     <w:lsdException w:name="Table 3D effects 3" w:semiHidden="1" w:unhideWhenUsed="1"/>
     <w:lsdException w:name="Table Contemporary" w:semiHidden="1" w:unhideWhenUsed="1"/>
     <w:lsdException w:name="Table Elegant" w:semiHidden="1" w:unhideWhenUsed="1"/>
-    <w:lsdException w:name="Table Professional" w:semiHidden="1" w:unhideWhenUsed="1"/>
     <w:lsdException w:name="Table Subtle 1" w:semiHidden="1" w:unhideWhenUsed="1"/>
     <w:lsdException w:name="Table Subtle 2" w:semiHidden="1" w:unhideWhenUsed="1"/>
-    <w:lsdException w:name="Table Web 1" w:semiHidden="1" w:unhideWhenUsed="1"/>
-    <w:lsdException w:name="Table Web 2" w:semiHidden="1" w:unhideWhenUsed="1"/>
     <w:lsdException w:name="Table Web 3" w:semiHidden="1" w:unhideWhenUsed="1"/>
     <w:lsdException w:name="Balloon Text" w:semiHidden="1" w:unhideWhenUsed="1"/>
     <w:lsdException w:name="Table Grid" w:uiPriority="39"/>
@@ -3723,6 +3723,12 @@
     <w:lsdException w:name="List Table 5 Dark Accent 6" w:uiPriority="50"/>
     <w:lsdException w:name="List Table 6 Colorful Accent 6" w:uiPriority="51"/>
     <w:lsdException w:name="List Table 7 Colorful Accent 6" w:uiPriority="52"/>
+    <w:lsdException w:name="Mention" w:semiHidden="1" w:unhideWhenUsed="1"/>
+    <w:lsdException w:name="Smart Hyperlink" w:semiHidden="1" w:unhideWhenUsed="1"/>
+    <w:lsdException w:name="Hashtag" w:semiHidden="1" w:unhideWhenUsed="1"/>
+    <w:lsdException w:name="Unresolved Mention" w:semiHidden="1" w:unhideWhenUsed="1"/>
+    <w:lsdException w:name="Smart Link" w:semiHidden="1" w:unhideWhenUsed="1"/>
+    <w:lsdException w:name="Smart Link Error" w:semiHidden="1" w:unhideWhenUsed="1"/>
   </w:latentStyles>
   <w:style w:type="paragraph" w:default="1" w:styleId="Standard">
     <w:name w:val="Normal"/>
